--- a/labs/lab5/Лабораторная работа №5.docx
+++ b/labs/lab5/Лабораторная работа №5.docx
@@ -4146,7 +4146,6 @@
           <w:sz w:val="19"/>
           <w:szCs w:val="19"/>
           <w:highlight w:val="white"/>
-          <w:lang w:val="en-US"/>
         </w:rPr>
       </w:pPr>
       <w:r>
@@ -4167,7 +4166,6 @@
           <w:sz w:val="19"/>
           <w:szCs w:val="19"/>
           <w:highlight w:val="white"/>
-          <w:lang w:val="en-US"/>
         </w:rPr>
         <w:t>.</w:t>
       </w:r>
@@ -4189,7 +4187,6 @@
           <w:sz w:val="19"/>
           <w:szCs w:val="19"/>
           <w:highlight w:val="white"/>
-          <w:lang w:val="en-US"/>
         </w:rPr>
         <w:t>("</w:t>
       </w:r>
@@ -4210,7 +4207,6 @@
           <w:sz w:val="19"/>
           <w:szCs w:val="19"/>
           <w:highlight w:val="white"/>
-          <w:lang w:val="en-US"/>
         </w:rPr>
         <w:t xml:space="preserve"> </w:t>
       </w:r>
@@ -4231,7 +4227,6 @@
           <w:sz w:val="19"/>
           <w:szCs w:val="19"/>
           <w:highlight w:val="white"/>
-          <w:lang w:val="en-US"/>
         </w:rPr>
         <w:t xml:space="preserve"> </w:t>
       </w:r>
@@ -4252,7 +4247,6 @@
           <w:sz w:val="19"/>
           <w:szCs w:val="19"/>
           <w:highlight w:val="white"/>
-          <w:lang w:val="en-US"/>
         </w:rPr>
         <w:t xml:space="preserve"> </w:t>
       </w:r>
@@ -4273,7 +4267,6 @@
           <w:sz w:val="19"/>
           <w:szCs w:val="19"/>
           <w:highlight w:val="white"/>
-          <w:lang w:val="en-US"/>
         </w:rPr>
         <w:t xml:space="preserve"> </w:t>
       </w:r>
@@ -4294,7 +4287,6 @@
           <w:sz w:val="19"/>
           <w:szCs w:val="19"/>
           <w:highlight w:val="white"/>
-          <w:lang w:val="en-US"/>
         </w:rPr>
         <w:t>: ");</w:t>
       </w:r>
@@ -4321,7 +4313,6 @@
           <w:sz w:val="19"/>
           <w:szCs w:val="19"/>
           <w:highlight w:val="white"/>
-          <w:lang w:val="en-US"/>
         </w:rPr>
         <w:t xml:space="preserve">    </w:t>
       </w:r>
@@ -6346,11 +6337,7 @@
           <w:lang w:eastAsia="ru-RU"/>
         </w:rPr>
       </w:pPr>
-    </w:p>
-    <w:p>
-      <w:pPr>
-        <w:spacing w:after="0" w:line="240" w:lineRule="auto"/>
-        <w:jc w:val="both"/>
+      <w:r>
         <w:rPr>
           <w:rFonts w:ascii="Times New Roman" w:eastAsia="Times New Roman" w:hAnsi="Times New Roman" w:cs="Times New Roman"/>
           <w:color w:val="000000"/>
@@ -6358,8 +6345,13 @@
           <w:szCs w:val="32"/>
           <w:lang w:eastAsia="ru-RU"/>
         </w:rPr>
-      </w:pPr>
-      <w:r>
+        <w:t>Для этого можно применять тестирования классами эквивалентности, граничными значениями или попарное тестирование.</w:t>
+      </w:r>
+    </w:p>
+    <w:p>
+      <w:pPr>
+        <w:spacing w:after="0" w:line="240" w:lineRule="auto"/>
+        <w:jc w:val="both"/>
         <w:rPr>
           <w:rFonts w:ascii="Times New Roman" w:eastAsia="Times New Roman" w:hAnsi="Times New Roman" w:cs="Times New Roman"/>
           <w:color w:val="000000"/>
@@ -6367,9 +6359,12 @@
           <w:szCs w:val="32"/>
           <w:lang w:eastAsia="ru-RU"/>
         </w:rPr>
-        <w:t xml:space="preserve">3.2 </w:t>
-      </w:r>
-      <w:r>
+      </w:pPr>
+    </w:p>
+    <w:p>
+      <w:pPr>
+        <w:spacing w:after="0" w:line="240" w:lineRule="auto"/>
+        <w:jc w:val="both"/>
         <w:rPr>
           <w:rFonts w:ascii="Times New Roman" w:eastAsia="Times New Roman" w:hAnsi="Times New Roman" w:cs="Times New Roman"/>
           <w:color w:val="000000"/>
@@ -6377,13 +6372,8 @@
           <w:szCs w:val="32"/>
           <w:lang w:eastAsia="ru-RU"/>
         </w:rPr>
-        <w:t xml:space="preserve">Каковы этапы тестирования по методу белого ящика? </w:t>
-      </w:r>
-    </w:p>
-    <w:p>
-      <w:pPr>
-        <w:spacing w:after="0" w:line="240" w:lineRule="auto"/>
-        <w:jc w:val="both"/>
+      </w:pPr>
+      <w:r>
         <w:rPr>
           <w:rFonts w:ascii="Times New Roman" w:eastAsia="Times New Roman" w:hAnsi="Times New Roman" w:cs="Times New Roman"/>
           <w:color w:val="000000"/>
@@ -6391,7 +6381,271 @@
           <w:szCs w:val="32"/>
           <w:lang w:eastAsia="ru-RU"/>
         </w:rPr>
-      </w:pPr>
+        <w:t xml:space="preserve">3.2 </w:t>
+      </w:r>
+      <w:r>
+        <w:rPr>
+          <w:rFonts w:ascii="Times New Roman" w:eastAsia="Times New Roman" w:hAnsi="Times New Roman" w:cs="Times New Roman"/>
+          <w:color w:val="000000"/>
+          <w:sz w:val="32"/>
+          <w:szCs w:val="32"/>
+          <w:lang w:eastAsia="ru-RU"/>
+        </w:rPr>
+        <w:t xml:space="preserve">Каковы этапы тестирования по методу белого ящика? </w:t>
+      </w:r>
+    </w:p>
+    <w:p>
+      <w:pPr>
+        <w:spacing w:after="0" w:line="240" w:lineRule="auto"/>
+        <w:jc w:val="both"/>
+        <w:rPr>
+          <w:rFonts w:ascii="Times New Roman" w:eastAsia="Times New Roman" w:hAnsi="Times New Roman" w:cs="Times New Roman"/>
+          <w:color w:val="000000"/>
+          <w:sz w:val="32"/>
+          <w:szCs w:val="32"/>
+          <w:lang w:eastAsia="ru-RU"/>
+        </w:rPr>
+      </w:pPr>
+      <w:r>
+        <w:rPr>
+          <w:rFonts w:ascii="Times New Roman" w:eastAsia="Times New Roman" w:hAnsi="Times New Roman" w:cs="Times New Roman"/>
+          <w:color w:val="000000"/>
+          <w:sz w:val="32"/>
+          <w:szCs w:val="32"/>
+          <w:lang w:eastAsia="ru-RU"/>
+        </w:rPr>
+        <w:t>Основные этапы тестирования по методу белого ящика следующие:</w:t>
+      </w:r>
+    </w:p>
+    <w:p>
+      <w:pPr>
+        <w:spacing w:after="0" w:line="240" w:lineRule="auto"/>
+        <w:ind w:firstLine="284"/>
+        <w:jc w:val="both"/>
+        <w:rPr>
+          <w:rFonts w:ascii="Times New Roman" w:eastAsia="Times New Roman" w:hAnsi="Times New Roman" w:cs="Times New Roman"/>
+          <w:color w:val="000000"/>
+          <w:sz w:val="32"/>
+          <w:szCs w:val="32"/>
+          <w:lang w:eastAsia="ru-RU"/>
+        </w:rPr>
+      </w:pPr>
+      <w:r>
+        <w:rPr>
+          <w:rFonts w:ascii="Times New Roman" w:eastAsia="Times New Roman" w:hAnsi="Times New Roman" w:cs="Times New Roman"/>
+          <w:color w:val="000000"/>
+          <w:sz w:val="32"/>
+          <w:szCs w:val="32"/>
+          <w:lang w:eastAsia="ru-RU"/>
+        </w:rPr>
+        <w:t>- анализ программного кода</w:t>
+      </w:r>
+      <w:r>
+        <w:rPr>
+          <w:rFonts w:ascii="Times New Roman" w:eastAsia="Times New Roman" w:hAnsi="Times New Roman" w:cs="Times New Roman"/>
+          <w:color w:val="000000"/>
+          <w:sz w:val="32"/>
+          <w:szCs w:val="32"/>
+          <w:lang w:eastAsia="ru-RU"/>
+        </w:rPr>
+        <w:t>,</w:t>
+      </w:r>
+    </w:p>
+    <w:p>
+      <w:pPr>
+        <w:spacing w:after="0" w:line="240" w:lineRule="auto"/>
+        <w:ind w:firstLine="284"/>
+        <w:jc w:val="both"/>
+        <w:rPr>
+          <w:rFonts w:ascii="Times New Roman" w:eastAsia="Times New Roman" w:hAnsi="Times New Roman" w:cs="Times New Roman"/>
+          <w:color w:val="000000"/>
+          <w:sz w:val="32"/>
+          <w:szCs w:val="32"/>
+          <w:lang w:eastAsia="ru-RU"/>
+        </w:rPr>
+      </w:pPr>
+      <w:r>
+        <w:rPr>
+          <w:rFonts w:ascii="Times New Roman" w:eastAsia="Times New Roman" w:hAnsi="Times New Roman" w:cs="Times New Roman"/>
+          <w:color w:val="000000"/>
+          <w:sz w:val="32"/>
+          <w:szCs w:val="32"/>
+          <w:lang w:eastAsia="ru-RU"/>
+        </w:rPr>
+        <w:t>- определение возможных маршрутов программы,</w:t>
+      </w:r>
+    </w:p>
+    <w:p>
+      <w:pPr>
+        <w:spacing w:after="0" w:line="240" w:lineRule="auto"/>
+        <w:ind w:firstLine="284"/>
+        <w:jc w:val="both"/>
+        <w:rPr>
+          <w:rFonts w:ascii="Times New Roman" w:eastAsia="Times New Roman" w:hAnsi="Times New Roman" w:cs="Times New Roman"/>
+          <w:color w:val="000000"/>
+          <w:sz w:val="32"/>
+          <w:szCs w:val="32"/>
+          <w:lang w:eastAsia="ru-RU"/>
+        </w:rPr>
+      </w:pPr>
+      <w:r>
+        <w:rPr>
+          <w:rFonts w:ascii="Times New Roman" w:eastAsia="Times New Roman" w:hAnsi="Times New Roman" w:cs="Times New Roman"/>
+          <w:color w:val="000000"/>
+          <w:sz w:val="32"/>
+          <w:szCs w:val="32"/>
+          <w:lang w:eastAsia="ru-RU"/>
+        </w:rPr>
+        <w:t xml:space="preserve">- подбор передаваемых данных, чтобы пройти по всем путям программы, </w:t>
+      </w:r>
+      <w:r>
+        <w:rPr>
+          <w:rFonts w:ascii="Times New Roman" w:eastAsia="Times New Roman" w:hAnsi="Times New Roman" w:cs="Times New Roman"/>
+          <w:color w:val="000000"/>
+          <w:sz w:val="32"/>
+          <w:szCs w:val="32"/>
+          <w:lang w:eastAsia="ru-RU"/>
+        </w:rPr>
+        <w:t>определ</w:t>
+      </w:r>
+      <w:r>
+        <w:rPr>
+          <w:rFonts w:ascii="Times New Roman" w:eastAsia="Times New Roman" w:hAnsi="Times New Roman" w:cs="Times New Roman"/>
+          <w:color w:val="000000"/>
+          <w:sz w:val="32"/>
+          <w:szCs w:val="32"/>
+          <w:lang w:eastAsia="ru-RU"/>
+        </w:rPr>
+        <w:t>ение</w:t>
+      </w:r>
+      <w:r>
+        <w:rPr>
+          <w:rFonts w:ascii="Times New Roman" w:eastAsia="Times New Roman" w:hAnsi="Times New Roman" w:cs="Times New Roman"/>
+          <w:color w:val="000000"/>
+          <w:sz w:val="32"/>
+          <w:szCs w:val="32"/>
+          <w:lang w:eastAsia="ru-RU"/>
+        </w:rPr>
+        <w:t xml:space="preserve"> ожидаемы</w:t>
+      </w:r>
+      <w:r>
+        <w:rPr>
+          <w:rFonts w:ascii="Times New Roman" w:eastAsia="Times New Roman" w:hAnsi="Times New Roman" w:cs="Times New Roman"/>
+          <w:color w:val="000000"/>
+          <w:sz w:val="32"/>
+          <w:szCs w:val="32"/>
+          <w:lang w:eastAsia="ru-RU"/>
+        </w:rPr>
+        <w:t>х</w:t>
+      </w:r>
+      <w:r>
+        <w:rPr>
+          <w:rFonts w:ascii="Times New Roman" w:eastAsia="Times New Roman" w:hAnsi="Times New Roman" w:cs="Times New Roman"/>
+          <w:color w:val="000000"/>
+          <w:sz w:val="32"/>
+          <w:szCs w:val="32"/>
+          <w:lang w:eastAsia="ru-RU"/>
+        </w:rPr>
+        <w:t xml:space="preserve"> резуль</w:t>
+      </w:r>
+      <w:r>
+        <w:rPr>
+          <w:rFonts w:ascii="Times New Roman" w:eastAsia="Times New Roman" w:hAnsi="Times New Roman" w:cs="Times New Roman"/>
+          <w:color w:val="000000"/>
+          <w:sz w:val="32"/>
+          <w:szCs w:val="32"/>
+          <w:lang w:eastAsia="ru-RU"/>
+        </w:rPr>
+        <w:t>та</w:t>
+      </w:r>
+      <w:r>
+        <w:rPr>
+          <w:rFonts w:ascii="Times New Roman" w:eastAsia="Times New Roman" w:hAnsi="Times New Roman" w:cs="Times New Roman"/>
+          <w:color w:val="000000"/>
+          <w:sz w:val="32"/>
+          <w:szCs w:val="32"/>
+          <w:lang w:eastAsia="ru-RU"/>
+        </w:rPr>
+        <w:t>т</w:t>
+      </w:r>
+      <w:r>
+        <w:rPr>
+          <w:rFonts w:ascii="Times New Roman" w:eastAsia="Times New Roman" w:hAnsi="Times New Roman" w:cs="Times New Roman"/>
+          <w:color w:val="000000"/>
+          <w:sz w:val="32"/>
+          <w:szCs w:val="32"/>
+          <w:lang w:eastAsia="ru-RU"/>
+        </w:rPr>
+        <w:t>ов</w:t>
+      </w:r>
+      <w:r>
+        <w:rPr>
+          <w:rFonts w:ascii="Times New Roman" w:eastAsia="Times New Roman" w:hAnsi="Times New Roman" w:cs="Times New Roman"/>
+          <w:color w:val="000000"/>
+          <w:sz w:val="32"/>
+          <w:szCs w:val="32"/>
+          <w:lang w:eastAsia="ru-RU"/>
+        </w:rPr>
+        <w:t xml:space="preserve"> для входных данных</w:t>
+      </w:r>
+      <w:r>
+        <w:rPr>
+          <w:rFonts w:ascii="Times New Roman" w:eastAsia="Times New Roman" w:hAnsi="Times New Roman" w:cs="Times New Roman"/>
+          <w:color w:val="000000"/>
+          <w:sz w:val="32"/>
+          <w:szCs w:val="32"/>
+          <w:lang w:eastAsia="ru-RU"/>
+        </w:rPr>
+        <w:t>,</w:t>
+      </w:r>
+    </w:p>
+    <w:p>
+      <w:pPr>
+        <w:spacing w:after="0" w:line="240" w:lineRule="auto"/>
+        <w:ind w:firstLine="284"/>
+        <w:jc w:val="both"/>
+        <w:rPr>
+          <w:rFonts w:ascii="Times New Roman" w:eastAsia="Times New Roman" w:hAnsi="Times New Roman" w:cs="Times New Roman"/>
+          <w:color w:val="000000"/>
+          <w:sz w:val="32"/>
+          <w:szCs w:val="32"/>
+          <w:lang w:eastAsia="ru-RU"/>
+        </w:rPr>
+      </w:pPr>
+      <w:r>
+        <w:rPr>
+          <w:rFonts w:ascii="Times New Roman" w:eastAsia="Times New Roman" w:hAnsi="Times New Roman" w:cs="Times New Roman"/>
+          <w:color w:val="000000"/>
+          <w:sz w:val="32"/>
+          <w:szCs w:val="32"/>
+          <w:lang w:eastAsia="ru-RU"/>
+        </w:rPr>
+        <w:t>- выполнение тестов,</w:t>
+      </w:r>
+    </w:p>
+    <w:p>
+      <w:pPr>
+        <w:spacing w:after="0" w:line="240" w:lineRule="auto"/>
+        <w:ind w:firstLine="284"/>
+        <w:jc w:val="both"/>
+        <w:rPr>
+          <w:rFonts w:ascii="Times New Roman" w:eastAsia="Times New Roman" w:hAnsi="Times New Roman" w:cs="Times New Roman"/>
+          <w:color w:val="000000"/>
+          <w:sz w:val="32"/>
+          <w:szCs w:val="32"/>
+          <w:lang w:eastAsia="ru-RU"/>
+        </w:rPr>
+      </w:pPr>
+      <w:r>
+        <w:rPr>
+          <w:rFonts w:ascii="Times New Roman" w:eastAsia="Times New Roman" w:hAnsi="Times New Roman" w:cs="Times New Roman"/>
+          <w:color w:val="000000"/>
+          <w:sz w:val="32"/>
+          <w:szCs w:val="32"/>
+          <w:lang w:eastAsia="ru-RU"/>
+        </w:rPr>
+        <w:t>- анализ результатов.</w:t>
+      </w:r>
     </w:p>
     <w:p>
       <w:pPr>
@@ -6525,6 +6779,155 @@
 <file path=word/numbering.xml><?xml version="1.0" encoding="utf-8"?>
 <w:numbering xmlns:wpc="http://schemas.microsoft.com/office/word/2010/wordprocessingCanvas" xmlns:cx="http://schemas.microsoft.com/office/drawing/2014/chartex" xmlns:cx1="http://schemas.microsoft.com/office/drawing/2015/9/8/chartex" xmlns:cx2="http://schemas.microsoft.com/office/drawing/2015/10/21/chartex" xmlns:cx3="http://schemas.microsoft.com/office/drawing/2016/5/9/chartex" xmlns:cx4="http://schemas.microsoft.com/office/drawing/2016/5/10/chartex" xmlns:cx5="http://schemas.microsoft.com/office/drawing/2016/5/11/chartex" xmlns:cx6="http://schemas.microsoft.com/office/drawing/2016/5/12/chartex" xmlns:cx7="http://schemas.microsoft.com/office/drawing/2016/5/13/chartex" xmlns:cx8="http://schemas.microsoft.com/office/drawing/2016/5/14/chartex" xmlns:mc="http://schemas.openxmlformats.org/markup-compatibility/2006" xmlns:aink="http://schemas.microsoft.com/office/drawing/2016/ink" xmlns:am3d="http://schemas.microsoft.com/office/drawing/2017/model3d" xmlns:o="urn:schemas-microsoft-com:office:office" xmlns:r="http://schemas.openxmlformats.org/officeDocument/2006/relationships" xmlns:m="http://schemas.openxmlformats.org/officeDocument/2006/math" xmlns:v="urn:schemas-microsoft-com:vml" xmlns:wp14="http://schemas.microsoft.com/office/word/2010/wordprocessingDrawing" xmlns:wp="http://schemas.openxmlformats.org/drawingml/2006/wordprocessingDrawing" xmlns:w10="urn:schemas-microsoft-com:office:word" xmlns:w="http://schemas.openxmlformats.org/wordprocessingml/2006/main" xmlns:w14="http://schemas.microsoft.com/office/word/2010/wordml" xmlns:w15="http://schemas.microsoft.com/office/word/2012/wordml" xmlns:w16cex="http://schemas.microsoft.com/office/word/2018/wordml/cex" xmlns:w16cid="http://schemas.microsoft.com/office/word/2016/wordml/cid" xmlns:w16="http://schemas.microsoft.com/office/word/2018/wordml" xmlns:w16sdtdh="http://schemas.microsoft.com/office/word/2020/wordml/sdtdatahash" xmlns:w16se="http://schemas.microsoft.com/office/word/2015/wordml/symex" xmlns:wpg="http://schemas.microsoft.com/office/word/2010/wordprocessingGroup" xmlns:wpi="http://schemas.microsoft.com/office/word/2010/wordprocessingInk" xmlns:wne="http://schemas.microsoft.com/office/word/2006/wordml" xmlns:wps="http://schemas.microsoft.com/office/word/2010/wordprocessingShape" mc:Ignorable="w14 w15 w16se w16cid w16 w16cex w16sdtdh wp14">
   <w:abstractNum w:abstractNumId="0" w15:restartNumberingAfterBreak="0">
+    <w:nsid w:val="06006057"/>
+    <w:multiLevelType w:val="multilevel"/>
+    <w:tmpl w:val="5A12D704"/>
+    <w:lvl w:ilvl="0">
+      <w:start w:val="1"/>
+      <w:numFmt w:val="bullet"/>
+      <w:lvlText w:val=""/>
+      <w:lvlJc w:val="left"/>
+      <w:pPr>
+        <w:tabs>
+          <w:tab w:val="num" w:pos="720"/>
+        </w:tabs>
+        <w:ind w:left="720" w:hanging="360"/>
+      </w:pPr>
+      <w:rPr>
+        <w:rFonts w:ascii="Symbol" w:hAnsi="Symbol" w:hint="default"/>
+        <w:sz w:val="20"/>
+      </w:rPr>
+    </w:lvl>
+    <w:lvl w:ilvl="1" w:tentative="1">
+      <w:start w:val="1"/>
+      <w:numFmt w:val="bullet"/>
+      <w:lvlText w:val="o"/>
+      <w:lvlJc w:val="left"/>
+      <w:pPr>
+        <w:tabs>
+          <w:tab w:val="num" w:pos="1440"/>
+        </w:tabs>
+        <w:ind w:left="1440" w:hanging="360"/>
+      </w:pPr>
+      <w:rPr>
+        <w:rFonts w:ascii="Courier New" w:hAnsi="Courier New" w:hint="default"/>
+        <w:sz w:val="20"/>
+      </w:rPr>
+    </w:lvl>
+    <w:lvl w:ilvl="2" w:tentative="1">
+      <w:start w:val="1"/>
+      <w:numFmt w:val="bullet"/>
+      <w:lvlText w:val=""/>
+      <w:lvlJc w:val="left"/>
+      <w:pPr>
+        <w:tabs>
+          <w:tab w:val="num" w:pos="2160"/>
+        </w:tabs>
+        <w:ind w:left="2160" w:hanging="360"/>
+      </w:pPr>
+      <w:rPr>
+        <w:rFonts w:ascii="Wingdings" w:hAnsi="Wingdings" w:hint="default"/>
+        <w:sz w:val="20"/>
+      </w:rPr>
+    </w:lvl>
+    <w:lvl w:ilvl="3" w:tentative="1">
+      <w:start w:val="1"/>
+      <w:numFmt w:val="bullet"/>
+      <w:lvlText w:val=""/>
+      <w:lvlJc w:val="left"/>
+      <w:pPr>
+        <w:tabs>
+          <w:tab w:val="num" w:pos="2880"/>
+        </w:tabs>
+        <w:ind w:left="2880" w:hanging="360"/>
+      </w:pPr>
+      <w:rPr>
+        <w:rFonts w:ascii="Wingdings" w:hAnsi="Wingdings" w:hint="default"/>
+        <w:sz w:val="20"/>
+      </w:rPr>
+    </w:lvl>
+    <w:lvl w:ilvl="4" w:tentative="1">
+      <w:start w:val="1"/>
+      <w:numFmt w:val="bullet"/>
+      <w:lvlText w:val=""/>
+      <w:lvlJc w:val="left"/>
+      <w:pPr>
+        <w:tabs>
+          <w:tab w:val="num" w:pos="3600"/>
+        </w:tabs>
+        <w:ind w:left="3600" w:hanging="360"/>
+      </w:pPr>
+      <w:rPr>
+        <w:rFonts w:ascii="Wingdings" w:hAnsi="Wingdings" w:hint="default"/>
+        <w:sz w:val="20"/>
+      </w:rPr>
+    </w:lvl>
+    <w:lvl w:ilvl="5" w:tentative="1">
+      <w:start w:val="1"/>
+      <w:numFmt w:val="bullet"/>
+      <w:lvlText w:val=""/>
+      <w:lvlJc w:val="left"/>
+      <w:pPr>
+        <w:tabs>
+          <w:tab w:val="num" w:pos="4320"/>
+        </w:tabs>
+        <w:ind w:left="4320" w:hanging="360"/>
+      </w:pPr>
+      <w:rPr>
+        <w:rFonts w:ascii="Wingdings" w:hAnsi="Wingdings" w:hint="default"/>
+        <w:sz w:val="20"/>
+      </w:rPr>
+    </w:lvl>
+    <w:lvl w:ilvl="6" w:tentative="1">
+      <w:start w:val="1"/>
+      <w:numFmt w:val="bullet"/>
+      <w:lvlText w:val=""/>
+      <w:lvlJc w:val="left"/>
+      <w:pPr>
+        <w:tabs>
+          <w:tab w:val="num" w:pos="5040"/>
+        </w:tabs>
+        <w:ind w:left="5040" w:hanging="360"/>
+      </w:pPr>
+      <w:rPr>
+        <w:rFonts w:ascii="Wingdings" w:hAnsi="Wingdings" w:hint="default"/>
+        <w:sz w:val="20"/>
+      </w:rPr>
+    </w:lvl>
+    <w:lvl w:ilvl="7" w:tentative="1">
+      <w:start w:val="1"/>
+      <w:numFmt w:val="bullet"/>
+      <w:lvlText w:val=""/>
+      <w:lvlJc w:val="left"/>
+      <w:pPr>
+        <w:tabs>
+          <w:tab w:val="num" w:pos="5760"/>
+        </w:tabs>
+        <w:ind w:left="5760" w:hanging="360"/>
+      </w:pPr>
+      <w:rPr>
+        <w:rFonts w:ascii="Wingdings" w:hAnsi="Wingdings" w:hint="default"/>
+        <w:sz w:val="20"/>
+      </w:rPr>
+    </w:lvl>
+    <w:lvl w:ilvl="8" w:tentative="1">
+      <w:start w:val="1"/>
+      <w:numFmt w:val="bullet"/>
+      <w:lvlText w:val=""/>
+      <w:lvlJc w:val="left"/>
+      <w:pPr>
+        <w:tabs>
+          <w:tab w:val="num" w:pos="6480"/>
+        </w:tabs>
+        <w:ind w:left="6480" w:hanging="360"/>
+      </w:pPr>
+      <w:rPr>
+        <w:rFonts w:ascii="Wingdings" w:hAnsi="Wingdings" w:hint="default"/>
+        <w:sz w:val="20"/>
+      </w:rPr>
+    </w:lvl>
+  </w:abstractNum>
+  <w:abstractNum w:abstractNumId="1" w15:restartNumberingAfterBreak="0">
     <w:nsid w:val="17321FBC"/>
     <w:multiLevelType w:val="multilevel"/>
     <w:tmpl w:val="6A302324"/>
@@ -6637,7 +7040,7 @@
       </w:rPr>
     </w:lvl>
   </w:abstractNum>
-  <w:abstractNum w:abstractNumId="1" w15:restartNumberingAfterBreak="0">
+  <w:abstractNum w:abstractNumId="2" w15:restartNumberingAfterBreak="0">
     <w:nsid w:val="237A4A71"/>
     <w:multiLevelType w:val="hybridMultilevel"/>
     <w:tmpl w:val="331ABCFC"/>
@@ -6750,7 +7153,7 @@
       </w:rPr>
     </w:lvl>
   </w:abstractNum>
-  <w:abstractNum w:abstractNumId="2" w15:restartNumberingAfterBreak="0">
+  <w:abstractNum w:abstractNumId="3" w15:restartNumberingAfterBreak="0">
     <w:nsid w:val="2AB40806"/>
     <w:multiLevelType w:val="multilevel"/>
     <w:tmpl w:val="351A74BA"/>
@@ -6863,7 +7266,7 @@
       </w:rPr>
     </w:lvl>
   </w:abstractNum>
-  <w:abstractNum w:abstractNumId="3" w15:restartNumberingAfterBreak="0">
+  <w:abstractNum w:abstractNumId="4" w15:restartNumberingAfterBreak="0">
     <w:nsid w:val="321A5DDF"/>
     <w:multiLevelType w:val="hybridMultilevel"/>
     <w:tmpl w:val="E17CD22A"/>
@@ -6952,7 +7355,7 @@
       </w:pPr>
     </w:lvl>
   </w:abstractNum>
-  <w:abstractNum w:abstractNumId="4" w15:restartNumberingAfterBreak="0">
+  <w:abstractNum w:abstractNumId="5" w15:restartNumberingAfterBreak="0">
     <w:nsid w:val="32E41DEE"/>
     <w:multiLevelType w:val="hybridMultilevel"/>
     <w:tmpl w:val="5ACEF5E0"/>
@@ -7041,7 +7444,7 @@
       </w:pPr>
     </w:lvl>
   </w:abstractNum>
-  <w:abstractNum w:abstractNumId="5" w15:restartNumberingAfterBreak="0">
+  <w:abstractNum w:abstractNumId="6" w15:restartNumberingAfterBreak="0">
     <w:nsid w:val="42352CE8"/>
     <w:multiLevelType w:val="hybridMultilevel"/>
     <w:tmpl w:val="7F3E0076"/>
@@ -7154,7 +7557,7 @@
       </w:rPr>
     </w:lvl>
   </w:abstractNum>
-  <w:abstractNum w:abstractNumId="6" w15:restartNumberingAfterBreak="0">
+  <w:abstractNum w:abstractNumId="7" w15:restartNumberingAfterBreak="0">
     <w:nsid w:val="612178DC"/>
     <w:multiLevelType w:val="hybridMultilevel"/>
     <w:tmpl w:val="A2D4202E"/>
@@ -7267,7 +7670,7 @@
       </w:rPr>
     </w:lvl>
   </w:abstractNum>
-  <w:abstractNum w:abstractNumId="7" w15:restartNumberingAfterBreak="0">
+  <w:abstractNum w:abstractNumId="8" w15:restartNumberingAfterBreak="0">
     <w:nsid w:val="650113EC"/>
     <w:multiLevelType w:val="multilevel"/>
     <w:tmpl w:val="F1864348"/>
@@ -7380,7 +7783,7 @@
       </w:rPr>
     </w:lvl>
   </w:abstractNum>
-  <w:abstractNum w:abstractNumId="8" w15:restartNumberingAfterBreak="0">
+  <w:abstractNum w:abstractNumId="9" w15:restartNumberingAfterBreak="0">
     <w:nsid w:val="73FB3429"/>
     <w:multiLevelType w:val="hybridMultilevel"/>
     <w:tmpl w:val="A6EE9EEA"/>
@@ -7493,7 +7896,7 @@
       </w:rPr>
     </w:lvl>
   </w:abstractNum>
-  <w:abstractNum w:abstractNumId="9" w15:restartNumberingAfterBreak="0">
+  <w:abstractNum w:abstractNumId="10" w15:restartNumberingAfterBreak="0">
     <w:nsid w:val="77BF1C51"/>
     <w:multiLevelType w:val="hybridMultilevel"/>
     <w:tmpl w:val="02E2F470"/>
@@ -7607,34 +8010,37 @@
     </w:lvl>
   </w:abstractNum>
   <w:num w:numId="1">
+    <w:abstractNumId w:val="3"/>
+  </w:num>
+  <w:num w:numId="2">
+    <w:abstractNumId w:val="1"/>
+  </w:num>
+  <w:num w:numId="3">
+    <w:abstractNumId w:val="5"/>
+  </w:num>
+  <w:num w:numId="4">
+    <w:abstractNumId w:val="8"/>
+  </w:num>
+  <w:num w:numId="5">
+    <w:abstractNumId w:val="4"/>
+  </w:num>
+  <w:num w:numId="6">
+    <w:abstractNumId w:val="9"/>
+  </w:num>
+  <w:num w:numId="7">
+    <w:abstractNumId w:val="10"/>
+  </w:num>
+  <w:num w:numId="8">
+    <w:abstractNumId w:val="6"/>
+  </w:num>
+  <w:num w:numId="9">
+    <w:abstractNumId w:val="7"/>
+  </w:num>
+  <w:num w:numId="10">
     <w:abstractNumId w:val="2"/>
   </w:num>
-  <w:num w:numId="2">
+  <w:num w:numId="11">
     <w:abstractNumId w:val="0"/>
-  </w:num>
-  <w:num w:numId="3">
-    <w:abstractNumId w:val="4"/>
-  </w:num>
-  <w:num w:numId="4">
-    <w:abstractNumId w:val="7"/>
-  </w:num>
-  <w:num w:numId="5">
-    <w:abstractNumId w:val="3"/>
-  </w:num>
-  <w:num w:numId="6">
-    <w:abstractNumId w:val="8"/>
-  </w:num>
-  <w:num w:numId="7">
-    <w:abstractNumId w:val="9"/>
-  </w:num>
-  <w:num w:numId="8">
-    <w:abstractNumId w:val="5"/>
-  </w:num>
-  <w:num w:numId="9">
-    <w:abstractNumId w:val="6"/>
-  </w:num>
-  <w:num w:numId="10">
-    <w:abstractNumId w:val="1"/>
   </w:num>
 </w:numbering>
 </file>
@@ -8123,6 +8529,20 @@
       <w:u w:val="single"/>
     </w:rPr>
   </w:style>
+  <w:style w:type="paragraph" w:customStyle="1" w:styleId="page-width-widemx-0">
+    <w:name w:val="page-width-wide:mx-0"/>
+    <w:basedOn w:val="a"/>
+    <w:rsid w:val="00EE5411"/>
+    <w:pPr>
+      <w:spacing w:before="100" w:beforeAutospacing="1" w:after="100" w:afterAutospacing="1" w:line="240" w:lineRule="auto"/>
+    </w:pPr>
+    <w:rPr>
+      <w:rFonts w:ascii="Times New Roman" w:eastAsia="Times New Roman" w:hAnsi="Times New Roman" w:cs="Times New Roman"/>
+      <w:sz w:val="24"/>
+      <w:szCs w:val="24"/>
+      <w:lang w:eastAsia="ru-RU"/>
+    </w:rPr>
+  </w:style>
 </w:styles>
 </file>
 
